--- a/docs/storage/LLRB Project Proposal.docx
+++ b/docs/storage/LLRB Project Proposal.docx
@@ -38,7 +38,21 @@
         <w:t>insightful reports in three key areas</w:t>
       </w:r>
       <w:r>
-        <w:t>, each of which can be customized further based on our discussions:</w:t>
+        <w:t xml:space="preserve">, each of which can be </w:t>
+      </w:r>
+      <w:proofErr w:type="spellStart"/>
+      <w:r>
+        <w:t>customi</w:t>
+      </w:r>
+      <w:r>
+        <w:t>s</w:t>
+      </w:r>
+      <w:r>
+        <w:t>ed</w:t>
+      </w:r>
+      <w:proofErr w:type="spellEnd"/>
+      <w:r>
+        <w:t xml:space="preserve"> further based on our discussions:</w:t>
       </w:r>
     </w:p>
     <w:p>
@@ -58,13 +72,43 @@
         <w:t>Preparedness</w:t>
       </w:r>
       <w:r>
-        <w:t xml:space="preserve">: I can produce </w:t>
+        <w:t xml:space="preserve">: </w:t>
+      </w:r>
+      <w:r>
+        <w:t>P</w:t>
+      </w:r>
+      <w:r>
+        <w:t xml:space="preserve">roduce </w:t>
       </w:r>
       <w:r>
         <w:t>reports</w:t>
       </w:r>
       <w:r>
         <w:t xml:space="preserve"> showing historical trends including graphical representations of key factors.</w:t>
+      </w:r>
+      <w:r>
+        <w:t xml:space="preserve"> </w:t>
+      </w:r>
+      <w:r>
+        <w:t>Reporting could then e</w:t>
+      </w:r>
+      <w:r>
+        <w:t>nabl</w:t>
+      </w:r>
+      <w:r>
+        <w:t>e</w:t>
+      </w:r>
+      <w:r>
+        <w:t xml:space="preserve"> the implementation of proactive preventive measures</w:t>
+      </w:r>
+      <w:r>
+        <w:t xml:space="preserve"> and</w:t>
+      </w:r>
+      <w:r>
+        <w:t xml:space="preserve"> inform training</w:t>
+      </w:r>
+      <w:r>
+        <w:t>.</w:t>
       </w:r>
     </w:p>
     <w:p>
@@ -84,7 +128,21 @@
         <w:t>Prediction</w:t>
       </w:r>
       <w:r>
-        <w:t>: By analysing patterns in historical data could allow us to predict potential increased risks of incidents (e.g., on specific days/weather), enabling the implementation of proactive preventive measures. These insights can inform training and preparedness efforts, as well as facilitate collaboration with other agencies scheduled appropriately.</w:t>
+        <w:t xml:space="preserve">: </w:t>
+      </w:r>
+      <w:proofErr w:type="spellStart"/>
+      <w:r>
+        <w:t>A</w:t>
+      </w:r>
+      <w:r>
+        <w:t>nalysing</w:t>
+      </w:r>
+      <w:proofErr w:type="spellEnd"/>
+      <w:r>
+        <w:t xml:space="preserve"> patterns in historical data could allow us to predict</w:t>
+      </w:r>
+      <w:r>
+        <w:t xml:space="preserve"> when/where incidents may occur. </w:t>
       </w:r>
     </w:p>
     <w:p>
@@ -104,13 +162,13 @@
         <w:t>Public awareness</w:t>
       </w:r>
       <w:r>
-        <w:t xml:space="preserve">: I propose scheduling impactful Instagram posts using key words, engagement rates, and reach metrics. </w:t>
-      </w:r>
-      <w:r>
-        <w:t>Additionally,</w:t>
-      </w:r>
-      <w:r>
-        <w:t xml:space="preserve"> bots/templates can be employed to streamline content distribution.</w:t>
+        <w:t xml:space="preserve">: </w:t>
+      </w:r>
+      <w:r>
+        <w:t>P</w:t>
+      </w:r>
+      <w:r>
+        <w:t>ropose scheduling impactful Instagram posts using key words, engagement rates, and reach metrics.</w:t>
       </w:r>
     </w:p>
     <w:p>
@@ -241,6 +299,7 @@
         <w:pStyle w:val="FirstParagraph"/>
       </w:pPr>
       <w:r>
+        <w:lastRenderedPageBreak/>
         <w:t xml:space="preserve">Stakeholder questions: </w:t>
       </w:r>
     </w:p>
@@ -370,7 +429,7 @@
           <w:rPr>
             <w:rStyle w:val="Hyperlink"/>
           </w:rPr>
-          <w:t>https://www.linkedin.com/in/rhys-wells-14519bb0/</w:t>
+          <w:t>https://www.linkedin.com/in/rhyslwells/</w:t>
         </w:r>
       </w:hyperlink>
     </w:p>
